--- a/document/docExample/doc_profcom_1.docx
+++ b/document/docExample/doc_profcom_1.docx
@@ -340,7 +340,6 @@
                 <w:sz w:val="28"/>
                 <w:szCs w:val="28"/>
                 <w:u w:val="single"/>
-                <w:lang w:val="en-US"/>
               </w:rPr>
               <w:t xml:space="preserve">  </w:t>
             </w:r>
@@ -399,7 +398,6 @@
                 <w:sz w:val="28"/>
                 <w:szCs w:val="28"/>
                 <w:u w:val="single"/>
-                <w:lang w:val="en-US"/>
               </w:rPr>
               <w:t xml:space="preserve">  </w:t>
             </w:r>
@@ -458,7 +456,6 @@
                 <w:sz w:val="28"/>
                 <w:szCs w:val="28"/>
                 <w:u w:val="single"/>
-                <w:lang w:val="en-US"/>
               </w:rPr>
               <w:t xml:space="preserve">  </w:t>
             </w:r>
@@ -562,27 +559,6 @@
                 <w:szCs w:val="28"/>
               </w:rPr>
               <w:t>ей) по адресу:</w:t>
-            </w:r>
-            <w:r>
-              <w:rPr>
-                <w:sz w:val="36"/>
-                <w:szCs w:val="28"/>
-              </w:rPr>
-              <w:t xml:space="preserve"> </w:t>
-            </w:r>
-            <w:r>
-              <w:rPr>
-                <w:sz w:val="28"/>
-                <w:szCs w:val="28"/>
-              </w:rPr>
-              <w:t>_________</w:t>
-            </w:r>
-            <w:r>
-              <w:rPr>
-                <w:sz w:val="28"/>
-                <w:szCs w:val="28"/>
-              </w:rPr>
-              <w:t>__</w:t>
             </w:r>
           </w:p>
           <w:p>
@@ -608,28 +584,50 @@
                 <w:sz w:val="24"/>
                 <w:u w:val="single"/>
               </w:rPr>
-              <w:t xml:space="preserve">: </w:t>
+              <w:t>: {{</w:t>
             </w:r>
             <w:r>
               <w:rPr>
                 <w:sz w:val="24"/>
                 <w:u w:val="single"/>
-              </w:rPr>
-              <w:t>{{</w:t>
+                <w:lang w:val="en-US"/>
+              </w:rPr>
+              <w:t>street</w:t>
             </w:r>
             <w:r>
               <w:rPr>
                 <w:sz w:val="24"/>
                 <w:u w:val="single"/>
-                <w:lang w:val="en-US"/>
-              </w:rPr>
-              <w:t>street</w:t>
+              </w:rPr>
+              <w:t xml:space="preserve">}}_ </w:t>
             </w:r>
             <w:r>
               <w:rPr>
                 <w:sz w:val="24"/>
                 <w:u w:val="single"/>
               </w:rPr>
+              <w:t>Дом</w:t>
+            </w:r>
+            <w:r>
+              <w:rPr>
+                <w:sz w:val="24"/>
+                <w:u w:val="single"/>
+              </w:rPr>
+              <w:t>: {{</w:t>
+            </w:r>
+            <w:r>
+              <w:rPr>
+                <w:sz w:val="24"/>
+                <w:u w:val="single"/>
+                <w:lang w:val="en-US"/>
+              </w:rPr>
+              <w:t>d</w:t>
+            </w:r>
+            <w:r>
+              <w:rPr>
+                <w:sz w:val="24"/>
+                <w:u w:val="single"/>
+              </w:rPr>
               <w:t>}}</w:t>
             </w:r>
             <w:r>
@@ -637,348 +635,100 @@
                 <w:sz w:val="24"/>
                 <w:u w:val="single"/>
               </w:rPr>
-              <w:t>_</w:t>
-            </w:r>
-            <w:r>
-              <w:rPr>
-                <w:sz w:val="24"/>
-                <w:u w:val="single"/>
-              </w:rPr>
-              <w:t xml:space="preserve"> Дом</w:t>
-            </w:r>
-            <w:r>
-              <w:rPr>
-                <w:sz w:val="24"/>
-                <w:u w:val="single"/>
-              </w:rPr>
-              <w:t>: {{</w:t>
-            </w:r>
-            <w:r>
-              <w:rPr>
-                <w:sz w:val="24"/>
-                <w:u w:val="single"/>
-                <w:lang w:val="en-US"/>
-              </w:rPr>
-              <w:t>d</w:t>
-            </w:r>
-            <w:r>
-              <w:rPr>
-                <w:sz w:val="24"/>
-                <w:u w:val="single"/>
-              </w:rPr>
-              <w:t>}}</w:t>
-            </w:r>
-            <w:r>
-              <w:rPr>
-                <w:sz w:val="24"/>
-                <w:u w:val="single"/>
-              </w:rPr>
-              <w:t xml:space="preserve"> Квартира</w:t>
-            </w:r>
-            <w:r>
-              <w:rPr>
-                <w:sz w:val="24"/>
-                <w:u w:val="single"/>
-              </w:rPr>
-              <w:t>: {{</w:t>
-            </w:r>
-            <w:r>
-              <w:rPr>
-                <w:sz w:val="24"/>
-                <w:u w:val="single"/>
-                <w:lang w:val="en-US"/>
-              </w:rPr>
-              <w:t>k</w:t>
-            </w:r>
-            <w:r>
-              <w:rPr>
-                <w:sz w:val="24"/>
-                <w:u w:val="single"/>
-              </w:rPr>
-              <w:t>}</w:t>
-            </w:r>
-            <w:r>
-              <w:rPr>
-                <w:sz w:val="24"/>
-                <w:u w:val="single"/>
-              </w:rPr>
-              <w:t>}</w:t>
-            </w:r>
-          </w:p>
-          <w:p>
-            <w:pPr>
-              <w:jc w:val="both"/>
-              <w:rPr>
-                <w:sz w:val="28"/>
-                <w:szCs w:val="28"/>
-              </w:rPr>
-            </w:pPr>
-            <w:r>
-              <w:rPr>
-                <w:sz w:val="28"/>
-                <w:szCs w:val="28"/>
-              </w:rPr>
-              <w:t xml:space="preserve">Паспорт: серия </w:t>
-            </w:r>
-            <w:r>
-              <w:rPr>
-                <w:sz w:val="14"/>
-                <w:szCs w:val="28"/>
-              </w:rPr>
-              <w:t xml:space="preserve"> </w:t>
-            </w:r>
-            <w:r>
-              <w:rPr>
-                <w:sz w:val="28"/>
-                <w:szCs w:val="28"/>
-                <w:u w:val="single"/>
-              </w:rPr>
-              <w:t>{{</w:t>
-            </w:r>
-            <w:r>
-              <w:rPr>
-                <w:sz w:val="28"/>
-                <w:szCs w:val="28"/>
-                <w:u w:val="single"/>
-                <w:lang w:val="en-US"/>
-              </w:rPr>
-              <w:t>series</w:t>
-            </w:r>
-            <w:r>
-              <w:rPr>
-                <w:sz w:val="28"/>
-                <w:szCs w:val="28"/>
-                <w:u w:val="single"/>
-              </w:rPr>
-              <w:t>}}</w:t>
-            </w:r>
-            <w:r>
-              <w:rPr>
-                <w:sz w:val="28"/>
-                <w:szCs w:val="28"/>
-              </w:rPr>
-              <w:t xml:space="preserve"> № </w:t>
-            </w:r>
-            <w:r>
-              <w:rPr>
-                <w:sz w:val="28"/>
-                <w:szCs w:val="28"/>
-                <w:u w:val="single"/>
-              </w:rPr>
-              <w:t>{{</w:t>
-            </w:r>
-            <w:proofErr w:type="spellStart"/>
-            <w:r>
-              <w:rPr>
-                <w:sz w:val="28"/>
-                <w:szCs w:val="28"/>
-                <w:u w:val="single"/>
-                <w:lang w:val="en-US"/>
-              </w:rPr>
-              <w:t>nomer</w:t>
-            </w:r>
-            <w:proofErr w:type="spellEnd"/>
-            <w:r>
-              <w:rPr>
-                <w:sz w:val="28"/>
-                <w:szCs w:val="28"/>
-                <w:u w:val="single"/>
-              </w:rPr>
-              <w:t>}}</w:t>
-            </w:r>
-          </w:p>
-          <w:p>
-            <w:pPr>
-              <w:jc w:val="both"/>
-              <w:rPr>
-                <w:sz w:val="28"/>
-                <w:szCs w:val="28"/>
-              </w:rPr>
-            </w:pPr>
-            <w:r>
-              <w:rPr>
-                <w:sz w:val="28"/>
-                <w:szCs w:val="28"/>
-              </w:rPr>
-              <w:t xml:space="preserve">кем </w:t>
-            </w:r>
-            <w:proofErr w:type="gramStart"/>
-            <w:r>
-              <w:rPr>
-                <w:sz w:val="28"/>
-                <w:szCs w:val="28"/>
-              </w:rPr>
-              <w:t>выдан</w:t>
-            </w:r>
-            <w:proofErr w:type="gramEnd"/>
-            <w:r>
-              <w:rPr>
-                <w:sz w:val="48"/>
-                <w:szCs w:val="28"/>
-              </w:rPr>
-              <w:t xml:space="preserve"> </w:t>
-            </w:r>
-            <w:r>
-              <w:rPr>
-                <w:sz w:val="28"/>
-                <w:szCs w:val="28"/>
-                <w:u w:val="single"/>
-              </w:rPr>
-              <w:t>{{</w:t>
-            </w:r>
-            <w:proofErr w:type="spellStart"/>
-            <w:r>
-              <w:rPr>
-                <w:sz w:val="28"/>
-                <w:szCs w:val="28"/>
-                <w:u w:val="single"/>
-                <w:lang w:val="en-US"/>
-              </w:rPr>
-              <w:t>vidan</w:t>
-            </w:r>
-            <w:proofErr w:type="spellEnd"/>
-            <w:r>
-              <w:rPr>
-                <w:sz w:val="28"/>
-                <w:szCs w:val="28"/>
-                <w:u w:val="single"/>
-              </w:rPr>
-              <w:t>}}</w:t>
-            </w:r>
-          </w:p>
-          <w:p>
-            <w:pPr>
-              <w:ind w:right="-249"/>
-              <w:jc w:val="both"/>
-              <w:rPr>
-                <w:sz w:val="28"/>
-                <w:szCs w:val="28"/>
-              </w:rPr>
-            </w:pPr>
-          </w:p>
-          <w:p>
-            <w:pPr>
-              <w:jc w:val="both"/>
-              <w:rPr>
-                <w:sz w:val="28"/>
-                <w:szCs w:val="28"/>
-              </w:rPr>
-            </w:pPr>
-          </w:p>
-          <w:p>
-            <w:pPr>
-              <w:jc w:val="both"/>
-              <w:rPr>
-                <w:sz w:val="28"/>
-                <w:szCs w:val="28"/>
-              </w:rPr>
-            </w:pPr>
-            <w:r>
-              <w:rPr>
-                <w:sz w:val="28"/>
-                <w:szCs w:val="28"/>
-              </w:rPr>
-              <w:t xml:space="preserve">когда </w:t>
-            </w:r>
-            <w:r>
-              <w:rPr>
-                <w:sz w:val="28"/>
-                <w:szCs w:val="28"/>
-              </w:rPr>
-              <w:t xml:space="preserve"> </w:t>
-            </w:r>
-            <w:r>
-              <w:rPr>
-                <w:sz w:val="28"/>
-                <w:szCs w:val="28"/>
-                <w:u w:val="single"/>
-              </w:rPr>
-              <w:t>{{</w:t>
-            </w:r>
-            <w:r>
-              <w:rPr>
-                <w:sz w:val="28"/>
-                <w:szCs w:val="28"/>
-                <w:u w:val="single"/>
-                <w:lang w:val="en-US"/>
-              </w:rPr>
-              <w:t>t</w:t>
-            </w:r>
-            <w:r>
-              <w:rPr>
-                <w:sz w:val="28"/>
-                <w:szCs w:val="28"/>
-                <w:u w:val="single"/>
-              </w:rPr>
-              <w:t>}}</w:t>
-            </w:r>
-            <w:r>
-              <w:rPr>
-                <w:sz w:val="28"/>
-                <w:szCs w:val="28"/>
-                <w:u w:val="single"/>
-                <w:lang w:val="en-US"/>
-              </w:rPr>
-              <w:t xml:space="preserve"> </w:t>
-            </w:r>
-            <w:r>
-              <w:rPr>
-                <w:sz w:val="28"/>
-                <w:szCs w:val="28"/>
-                <w:u w:val="single"/>
-                <w:lang w:val="en-US"/>
-              </w:rPr>
-              <w:t xml:space="preserve">   </w:t>
-            </w:r>
-            <w:r>
-              <w:rPr>
-                <w:sz w:val="28"/>
-                <w:szCs w:val="28"/>
-                <w:u w:val="single"/>
-              </w:rPr>
-              <w:t>{{</w:t>
-            </w:r>
-            <w:r>
-              <w:rPr>
-                <w:sz w:val="28"/>
-                <w:szCs w:val="28"/>
-                <w:u w:val="single"/>
-                <w:lang w:val="en-US"/>
-              </w:rPr>
-              <w:t>m</w:t>
-            </w:r>
-            <w:r>
-              <w:rPr>
-                <w:sz w:val="28"/>
-                <w:szCs w:val="28"/>
-                <w:u w:val="single"/>
-              </w:rPr>
-              <w:t>}}</w:t>
-            </w:r>
-            <w:r>
-              <w:rPr>
-                <w:sz w:val="28"/>
-                <w:szCs w:val="28"/>
-                <w:u w:val="single"/>
-                <w:lang w:val="en-US"/>
-              </w:rPr>
-              <w:t xml:space="preserve">   </w:t>
+              <w:t xml:space="preserve">  </w:t>
             </w:r>
             <w:bookmarkStart w:id="0" w:name="_GoBack"/>
             <w:bookmarkEnd w:id="0"/>
             <w:r>
               <w:rPr>
-                <w:sz w:val="28"/>
-                <w:szCs w:val="28"/>
+                <w:sz w:val="24"/>
                 <w:u w:val="single"/>
               </w:rPr>
               <w:t xml:space="preserve"> </w:t>
             </w:r>
             <w:r>
               <w:rPr>
-                <w:sz w:val="28"/>
-                <w:szCs w:val="28"/>
-                <w:u w:val="single"/>
+                <w:sz w:val="24"/>
+                <w:u w:val="single"/>
+              </w:rPr>
+              <w:t>Квартира</w:t>
+            </w:r>
+            <w:r>
+              <w:rPr>
+                <w:sz w:val="24"/>
+                <w:u w:val="single"/>
+              </w:rPr>
+              <w:t>: {{</w:t>
+            </w:r>
+            <w:r>
+              <w:rPr>
+                <w:sz w:val="24"/>
+                <w:u w:val="single"/>
+                <w:lang w:val="en-US"/>
+              </w:rPr>
+              <w:t>k</w:t>
+            </w:r>
+            <w:r>
+              <w:rPr>
+                <w:sz w:val="24"/>
+                <w:u w:val="single"/>
+              </w:rPr>
+              <w:t>}}</w:t>
+            </w:r>
+          </w:p>
+          <w:p>
+            <w:pPr>
+              <w:jc w:val="both"/>
+              <w:rPr>
+                <w:sz w:val="28"/>
+                <w:szCs w:val="28"/>
+                <w:lang w:val="en-US"/>
+              </w:rPr>
+            </w:pPr>
+            <w:r>
+              <w:rPr>
+                <w:sz w:val="28"/>
+                <w:szCs w:val="28"/>
+              </w:rPr>
+              <w:t>Паспорт</w:t>
+            </w:r>
+            <w:r>
+              <w:rPr>
+                <w:sz w:val="28"/>
+                <w:szCs w:val="28"/>
+                <w:lang w:val="en-US"/>
+              </w:rPr>
+              <w:t xml:space="preserve">: </w:t>
+            </w:r>
+            <w:r>
+              <w:rPr>
+                <w:sz w:val="28"/>
+                <w:szCs w:val="28"/>
+              </w:rPr>
+              <w:t>серия</w:t>
+            </w:r>
+            <w:r>
+              <w:rPr>
+                <w:sz w:val="28"/>
+                <w:szCs w:val="28"/>
+                <w:lang w:val="en-US"/>
+              </w:rPr>
+              <w:t xml:space="preserve"> </w:t>
+            </w:r>
+            <w:r>
+              <w:rPr>
+                <w:sz w:val="14"/>
+                <w:szCs w:val="28"/>
+                <w:lang w:val="en-US"/>
+              </w:rPr>
+              <w:t xml:space="preserve"> </w:t>
+            </w:r>
+            <w:r>
+              <w:rPr>
+                <w:sz w:val="28"/>
+                <w:szCs w:val="28"/>
+                <w:u w:val="single"/>
+                <w:lang w:val="en-US"/>
               </w:rPr>
               <w:t>{{</w:t>
             </w:r>
@@ -989,6 +739,257 @@
                 <w:u w:val="single"/>
                 <w:lang w:val="en-US"/>
               </w:rPr>
+              <w:t>series</w:t>
+            </w:r>
+            <w:r>
+              <w:rPr>
+                <w:sz w:val="28"/>
+                <w:szCs w:val="28"/>
+                <w:u w:val="single"/>
+                <w:lang w:val="en-US"/>
+              </w:rPr>
+              <w:t>}}</w:t>
+            </w:r>
+            <w:r>
+              <w:rPr>
+                <w:sz w:val="28"/>
+                <w:szCs w:val="28"/>
+                <w:lang w:val="en-US"/>
+              </w:rPr>
+              <w:t xml:space="preserve"> № </w:t>
+            </w:r>
+            <w:r>
+              <w:rPr>
+                <w:sz w:val="28"/>
+                <w:szCs w:val="28"/>
+                <w:u w:val="single"/>
+                <w:lang w:val="en-US"/>
+              </w:rPr>
+              <w:t>{{</w:t>
+            </w:r>
+            <w:proofErr w:type="spellStart"/>
+            <w:r>
+              <w:rPr>
+                <w:sz w:val="28"/>
+                <w:szCs w:val="28"/>
+                <w:u w:val="single"/>
+                <w:lang w:val="en-US"/>
+              </w:rPr>
+              <w:t>nomer</w:t>
+            </w:r>
+            <w:proofErr w:type="spellEnd"/>
+            <w:r>
+              <w:rPr>
+                <w:sz w:val="28"/>
+                <w:szCs w:val="28"/>
+                <w:u w:val="single"/>
+                <w:lang w:val="en-US"/>
+              </w:rPr>
+              <w:t>}}</w:t>
+            </w:r>
+          </w:p>
+          <w:p>
+            <w:pPr>
+              <w:jc w:val="both"/>
+              <w:rPr>
+                <w:sz w:val="28"/>
+                <w:szCs w:val="28"/>
+                <w:lang w:val="en-US"/>
+              </w:rPr>
+            </w:pPr>
+            <w:r>
+              <w:rPr>
+                <w:sz w:val="28"/>
+                <w:szCs w:val="28"/>
+              </w:rPr>
+              <w:t>кем</w:t>
+            </w:r>
+            <w:r>
+              <w:rPr>
+                <w:sz w:val="28"/>
+                <w:szCs w:val="28"/>
+                <w:lang w:val="en-US"/>
+              </w:rPr>
+              <w:t xml:space="preserve"> </w:t>
+            </w:r>
+            <w:proofErr w:type="gramStart"/>
+            <w:r>
+              <w:rPr>
+                <w:sz w:val="28"/>
+                <w:szCs w:val="28"/>
+              </w:rPr>
+              <w:t>выдан</w:t>
+            </w:r>
+            <w:proofErr w:type="gramEnd"/>
+            <w:r>
+              <w:rPr>
+                <w:sz w:val="48"/>
+                <w:szCs w:val="28"/>
+                <w:lang w:val="en-US"/>
+              </w:rPr>
+              <w:t xml:space="preserve"> </w:t>
+            </w:r>
+            <w:r>
+              <w:rPr>
+                <w:sz w:val="20"/>
+                <w:szCs w:val="20"/>
+                <w:u w:val="single"/>
+                <w:lang w:val="en-US"/>
+              </w:rPr>
+              <w:t>{{</w:t>
+            </w:r>
+            <w:proofErr w:type="spellStart"/>
+            <w:r>
+              <w:rPr>
+                <w:sz w:val="20"/>
+                <w:szCs w:val="20"/>
+                <w:u w:val="single"/>
+                <w:lang w:val="en-US"/>
+              </w:rPr>
+              <w:t>vidan</w:t>
+            </w:r>
+            <w:proofErr w:type="spellEnd"/>
+            <w:r>
+              <w:rPr>
+                <w:sz w:val="20"/>
+                <w:szCs w:val="20"/>
+                <w:u w:val="single"/>
+                <w:lang w:val="en-US"/>
+              </w:rPr>
+              <w:t>}}</w:t>
+            </w:r>
+          </w:p>
+          <w:p>
+            <w:pPr>
+              <w:jc w:val="both"/>
+              <w:rPr>
+                <w:sz w:val="28"/>
+                <w:szCs w:val="28"/>
+                <w:lang w:val="en-US"/>
+              </w:rPr>
+            </w:pPr>
+          </w:p>
+          <w:p>
+            <w:pPr>
+              <w:jc w:val="both"/>
+              <w:rPr>
+                <w:sz w:val="28"/>
+                <w:szCs w:val="28"/>
+                <w:lang w:val="en-US"/>
+              </w:rPr>
+            </w:pPr>
+            <w:r>
+              <w:rPr>
+                <w:sz w:val="28"/>
+                <w:szCs w:val="28"/>
+              </w:rPr>
+              <w:t>когда</w:t>
+            </w:r>
+            <w:r>
+              <w:rPr>
+                <w:sz w:val="28"/>
+                <w:szCs w:val="28"/>
+                <w:lang w:val="en-US"/>
+              </w:rPr>
+              <w:t xml:space="preserve">  </w:t>
+            </w:r>
+            <w:r>
+              <w:rPr>
+                <w:sz w:val="28"/>
+                <w:szCs w:val="28"/>
+                <w:u w:val="single"/>
+                <w:lang w:val="en-US"/>
+              </w:rPr>
+              <w:t>{{</w:t>
+            </w:r>
+            <w:r>
+              <w:rPr>
+                <w:sz w:val="28"/>
+                <w:szCs w:val="28"/>
+                <w:u w:val="single"/>
+                <w:lang w:val="en-US"/>
+              </w:rPr>
+              <w:t>t</w:t>
+            </w:r>
+            <w:r>
+              <w:rPr>
+                <w:sz w:val="28"/>
+                <w:szCs w:val="28"/>
+                <w:u w:val="single"/>
+                <w:lang w:val="en-US"/>
+              </w:rPr>
+              <w:t>}}</w:t>
+            </w:r>
+            <w:r>
+              <w:rPr>
+                <w:sz w:val="28"/>
+                <w:szCs w:val="28"/>
+                <w:u w:val="single"/>
+                <w:lang w:val="en-US"/>
+              </w:rPr>
+              <w:t xml:space="preserve">    </w:t>
+            </w:r>
+            <w:r>
+              <w:rPr>
+                <w:sz w:val="28"/>
+                <w:szCs w:val="28"/>
+                <w:u w:val="single"/>
+                <w:lang w:val="en-US"/>
+              </w:rPr>
+              <w:t>{{</w:t>
+            </w:r>
+            <w:r>
+              <w:rPr>
+                <w:sz w:val="28"/>
+                <w:szCs w:val="28"/>
+                <w:u w:val="single"/>
+                <w:lang w:val="en-US"/>
+              </w:rPr>
+              <w:t>m</w:t>
+            </w:r>
+            <w:r>
+              <w:rPr>
+                <w:sz w:val="28"/>
+                <w:szCs w:val="28"/>
+                <w:u w:val="single"/>
+                <w:lang w:val="en-US"/>
+              </w:rPr>
+              <w:t>}}</w:t>
+            </w:r>
+            <w:r>
+              <w:rPr>
+                <w:sz w:val="28"/>
+                <w:szCs w:val="28"/>
+                <w:u w:val="single"/>
+                <w:lang w:val="en-US"/>
+              </w:rPr>
+              <w:t xml:space="preserve">   </w:t>
+            </w:r>
+            <w:r>
+              <w:rPr>
+                <w:sz w:val="28"/>
+                <w:szCs w:val="28"/>
+                <w:u w:val="single"/>
+                <w:lang w:val="en-US"/>
+              </w:rPr>
+              <w:t xml:space="preserve"> </w:t>
+            </w:r>
+            <w:r>
+              <w:rPr>
+                <w:sz w:val="28"/>
+                <w:szCs w:val="28"/>
+                <w:u w:val="single"/>
+                <w:lang w:val="en-US"/>
+              </w:rPr>
+              <w:t>{{</w:t>
+            </w:r>
+            <w:r>
+              <w:rPr>
+                <w:sz w:val="28"/>
+                <w:szCs w:val="28"/>
+                <w:u w:val="single"/>
+                <w:lang w:val="en-US"/>
+              </w:rPr>
               <w:t>y</w:t>
             </w:r>
             <w:r>
@@ -996,8 +997,26 @@
                 <w:sz w:val="28"/>
                 <w:szCs w:val="28"/>
                 <w:u w:val="single"/>
-              </w:rPr>
-              <w:t>}} г.</w:t>
+                <w:lang w:val="en-US"/>
+              </w:rPr>
+              <w:t xml:space="preserve">}} </w:t>
+            </w:r>
+            <w:r>
+              <w:rPr>
+                <w:sz w:val="28"/>
+                <w:szCs w:val="28"/>
+                <w:u w:val="single"/>
+              </w:rPr>
+              <w:t>г</w:t>
+            </w:r>
+            <w:r>
+              <w:rPr>
+                <w:sz w:val="28"/>
+                <w:szCs w:val="28"/>
+                <w:u w:val="single"/>
+                <w:lang w:val="en-US"/>
+              </w:rPr>
+              <w:t>.</w:t>
             </w:r>
           </w:p>
           <w:p>
@@ -1006,6 +1025,7 @@
               <w:rPr>
                 <w:sz w:val="28"/>
                 <w:szCs w:val="28"/>
+                <w:lang w:val="en-US"/>
               </w:rPr>
             </w:pPr>
             <w:r>
@@ -1020,19 +1040,96 @@
                 <w:sz w:val="28"/>
                 <w:szCs w:val="28"/>
               </w:rPr>
-              <w:t>Н:</w:t>
+              <w:t>Н</w:t>
+            </w:r>
+            <w:r>
+              <w:rPr>
+                <w:sz w:val="28"/>
+                <w:szCs w:val="28"/>
+                <w:lang w:val="en-US"/>
+              </w:rPr>
+              <w:t>:</w:t>
             </w:r>
             <w:r>
               <w:rPr>
                 <w:sz w:val="48"/>
                 <w:szCs w:val="28"/>
+                <w:lang w:val="en-US"/>
+              </w:rPr>
+              <w:t xml:space="preserve">  </w:t>
+            </w:r>
+            <w:r>
+              <w:rPr>
+                <w:sz w:val="28"/>
+                <w:szCs w:val="28"/>
+                <w:u w:val="single"/>
+                <w:lang w:val="en-US"/>
+              </w:rPr>
+              <w:t>{{</w:t>
+            </w:r>
+            <w:r>
+              <w:rPr>
+                <w:sz w:val="28"/>
+                <w:szCs w:val="28"/>
+                <w:u w:val="single"/>
+                <w:lang w:val="en-US"/>
+              </w:rPr>
+              <w:t>inn</w:t>
+            </w:r>
+            <w:r>
+              <w:rPr>
+                <w:sz w:val="28"/>
+                <w:szCs w:val="28"/>
+                <w:u w:val="single"/>
+                <w:lang w:val="en-US"/>
+              </w:rPr>
+              <w:t>}}</w:t>
+            </w:r>
+          </w:p>
+          <w:p>
+            <w:pPr>
+              <w:jc w:val="both"/>
+              <w:rPr>
+                <w:sz w:val="28"/>
+                <w:szCs w:val="28"/>
+                <w:lang w:val="en-US"/>
+              </w:rPr>
+            </w:pPr>
+            <w:r>
+              <w:rPr>
+                <w:sz w:val="28"/>
+                <w:szCs w:val="28"/>
+              </w:rPr>
+              <w:t>Дата</w:t>
+            </w:r>
+            <w:r>
+              <w:rPr>
+                <w:sz w:val="28"/>
+                <w:szCs w:val="28"/>
+                <w:lang w:val="en-US"/>
               </w:rPr>
               <w:t xml:space="preserve"> </w:t>
             </w:r>
             <w:r>
               <w:rPr>
-                <w:sz w:val="48"/>
-                <w:szCs w:val="28"/>
+                <w:sz w:val="28"/>
+                <w:szCs w:val="28"/>
+              </w:rPr>
+              <w:t>рождения</w:t>
+            </w:r>
+            <w:r>
+              <w:rPr>
+                <w:sz w:val="28"/>
+                <w:szCs w:val="28"/>
+                <w:lang w:val="en-US"/>
+              </w:rPr>
+              <w:t xml:space="preserve">: </w:t>
+            </w:r>
+            <w:r>
+              <w:rPr>
+                <w:sz w:val="44"/>
+                <w:szCs w:val="28"/>
+                <w:lang w:val="en-US"/>
               </w:rPr>
               <w:t xml:space="preserve"> </w:t>
             </w:r>
@@ -1041,57 +1138,10 @@
                 <w:sz w:val="28"/>
                 <w:szCs w:val="28"/>
                 <w:u w:val="single"/>
+                <w:lang w:val="en-US"/>
               </w:rPr>
               <w:t>{{</w:t>
             </w:r>
-            <w:r>
-              <w:rPr>
-                <w:sz w:val="28"/>
-                <w:szCs w:val="28"/>
-                <w:u w:val="single"/>
-                <w:lang w:val="en-US"/>
-              </w:rPr>
-              <w:t>inn</w:t>
-            </w:r>
-            <w:r>
-              <w:rPr>
-                <w:sz w:val="28"/>
-                <w:szCs w:val="28"/>
-                <w:u w:val="single"/>
-              </w:rPr>
-              <w:t>}}</w:t>
-            </w:r>
-          </w:p>
-          <w:p>
-            <w:pPr>
-              <w:jc w:val="both"/>
-              <w:rPr>
-                <w:sz w:val="28"/>
-                <w:szCs w:val="28"/>
-              </w:rPr>
-            </w:pPr>
-            <w:r>
-              <w:rPr>
-                <w:sz w:val="28"/>
-                <w:szCs w:val="28"/>
-              </w:rPr>
-              <w:t xml:space="preserve">Дата рождения: </w:t>
-            </w:r>
-            <w:r>
-              <w:rPr>
-                <w:sz w:val="44"/>
-                <w:szCs w:val="28"/>
-              </w:rPr>
-              <w:t xml:space="preserve"> </w:t>
-            </w:r>
-            <w:r>
-              <w:rPr>
-                <w:sz w:val="28"/>
-                <w:szCs w:val="28"/>
-                <w:u w:val="single"/>
-              </w:rPr>
-              <w:t>{{</w:t>
-            </w:r>
             <w:proofErr w:type="spellStart"/>
             <w:r>
               <w:rPr>
@@ -1108,6 +1158,7 @@
                 <w:sz w:val="28"/>
                 <w:szCs w:val="28"/>
                 <w:u w:val="single"/>
+                <w:lang w:val="en-US"/>
               </w:rPr>
               <w:t>}}</w:t>
             </w:r>
@@ -1244,7 +1295,8 @@
             </w:r>
             <w:r>
               <w:rPr>
-                <w:szCs w:val="28"/>
+                <w:sz w:val="20"/>
+                <w:szCs w:val="20"/>
                 <w:u w:val="single"/>
               </w:rPr>
               <w:t>{{</w:t>
@@ -1252,7 +1304,8 @@
             <w:proofErr w:type="spellStart"/>
             <w:r>
               <w:rPr>
-                <w:szCs w:val="28"/>
+                <w:sz w:val="20"/>
+                <w:szCs w:val="20"/>
                 <w:u w:val="single"/>
                 <w:lang w:val="en-US"/>
               </w:rPr>
@@ -1261,17 +1314,11 @@
             <w:proofErr w:type="spellEnd"/>
             <w:r>
               <w:rPr>
-                <w:szCs w:val="28"/>
-                <w:u w:val="single"/>
-              </w:rPr>
-              <w:t>1</w:t>
-            </w:r>
-            <w:r>
-              <w:rPr>
-                <w:szCs w:val="28"/>
-                <w:u w:val="single"/>
-              </w:rPr>
-              <w:t>}}</w:t>
+                <w:sz w:val="20"/>
+                <w:szCs w:val="20"/>
+                <w:u w:val="single"/>
+              </w:rPr>
+              <w:t>1}}</w:t>
             </w:r>
           </w:p>
           <w:p>
@@ -1299,7 +1346,8 @@
             </w:r>
             <w:r>
               <w:rPr>
-                <w:szCs w:val="28"/>
+                <w:sz w:val="20"/>
+                <w:szCs w:val="20"/>
                 <w:u w:val="single"/>
               </w:rPr>
               <w:t>{{</w:t>
@@ -1307,7 +1355,8 @@
             <w:proofErr w:type="spellStart"/>
             <w:r>
               <w:rPr>
-                <w:szCs w:val="28"/>
+                <w:sz w:val="20"/>
+                <w:szCs w:val="20"/>
                 <w:u w:val="single"/>
                 <w:lang w:val="en-US"/>
               </w:rPr>
@@ -1316,7 +1365,8 @@
             <w:proofErr w:type="spellEnd"/>
             <w:r>
               <w:rPr>
-                <w:szCs w:val="28"/>
+                <w:sz w:val="20"/>
+                <w:szCs w:val="20"/>
                 <w:u w:val="single"/>
               </w:rPr>
               <w:t>2}}</w:t>
